--- a/written_responses/System Design.docx
+++ b/written_responses/System Design.docx
@@ -21,7 +21,25 @@
           <w:b/>
           <w:bCs/>
         </w:rPr>
-        <w:t>Real-Time In-Game Statistics Application (FitStat)</w:t>
+        <w:t>Real-Time In-Game Statistics Application (</w:t>
+      </w:r>
+      <w:proofErr w:type="spellStart"/>
+      <w:r>
+        <w:rPr>
+          <w:rFonts w:ascii="Roboto" w:hAnsi="Roboto"/>
+          <w:b/>
+          <w:bCs/>
+        </w:rPr>
+        <w:t>FitStat</w:t>
+      </w:r>
+      <w:proofErr w:type="spellEnd"/>
+      <w:r>
+        <w:rPr>
+          <w:rFonts w:ascii="Roboto" w:hAnsi="Roboto"/>
+          <w:b/>
+          <w:bCs/>
+        </w:rPr>
+        <w:t>)</w:t>
       </w:r>
     </w:p>
     <w:p>
@@ -311,7 +329,21 @@
         <w:rPr>
           <w:rFonts w:ascii="Roboto Light" w:hAnsi="Roboto Light"/>
         </w:rPr>
-        <w:t>The client first establishes a Web socket connection</w:t>
+        <w:t xml:space="preserve">The client first </w:t>
+      </w:r>
+      <w:proofErr w:type="gramStart"/>
+      <w:r>
+        <w:rPr>
+          <w:rFonts w:ascii="Roboto Light" w:hAnsi="Roboto Light"/>
+        </w:rPr>
+        <w:t>establishes</w:t>
+      </w:r>
+      <w:proofErr w:type="gramEnd"/>
+      <w:r>
+        <w:rPr>
+          <w:rFonts w:ascii="Roboto Light" w:hAnsi="Roboto Light"/>
+        </w:rPr>
+        <w:t xml:space="preserve"> a Web socket connection</w:t>
       </w:r>
       <w:r>
         <w:rPr>
@@ -413,8 +445,16 @@
         <w:rPr>
           <w:rFonts w:ascii="Roboto Light" w:hAnsi="Roboto Light"/>
         </w:rPr>
-        <w:t xml:space="preserve"> with no ability to update or delete</w:t>
-      </w:r>
+        <w:t xml:space="preserve"> with no ability to update or </w:t>
+      </w:r>
+      <w:proofErr w:type="gramStart"/>
+      <w:r>
+        <w:rPr>
+          <w:rFonts w:ascii="Roboto Light" w:hAnsi="Roboto Light"/>
+        </w:rPr>
+        <w:t>delete</w:t>
+      </w:r>
+      <w:proofErr w:type="gramEnd"/>
       <w:r>
         <w:rPr>
           <w:rFonts w:ascii="Roboto Light" w:hAnsi="Roboto Light"/>
@@ -449,7 +489,21 @@
         <w:rPr>
           <w:rFonts w:ascii="Roboto Light" w:hAnsi="Roboto Light"/>
         </w:rPr>
-        <w:t>. The persisted state is updated in the database.</w:t>
+        <w:t xml:space="preserve">. The persisted state </w:t>
+      </w:r>
+      <w:proofErr w:type="gramStart"/>
+      <w:r>
+        <w:rPr>
+          <w:rFonts w:ascii="Roboto Light" w:hAnsi="Roboto Light"/>
+        </w:rPr>
+        <w:t>is updated</w:t>
+      </w:r>
+      <w:proofErr w:type="gramEnd"/>
+      <w:r>
+        <w:rPr>
+          <w:rFonts w:ascii="Roboto Light" w:hAnsi="Roboto Light"/>
+        </w:rPr>
+        <w:t xml:space="preserve"> in the database.</w:t>
       </w:r>
     </w:p>
     <w:p>
@@ -488,7 +542,25 @@
           <w:color w:val="auto"/>
         </w:rPr>
         <w:lastRenderedPageBreak/>
-        <w:t>Diagram showing the relationship between the clients established connection, the API, and bi-directional communication between the server and database.</w:t>
+        <w:t xml:space="preserve">Diagram showing the relationship between the clients </w:t>
+      </w:r>
+      <w:proofErr w:type="gramStart"/>
+      <w:r>
+        <w:rPr>
+          <w:b/>
+          <w:bCs/>
+          <w:color w:val="auto"/>
+        </w:rPr>
+        <w:t>established</w:t>
+      </w:r>
+      <w:proofErr w:type="gramEnd"/>
+      <w:r>
+        <w:rPr>
+          <w:b/>
+          <w:bCs/>
+          <w:color w:val="auto"/>
+        </w:rPr>
+        <w:t xml:space="preserve"> connection, the API, and bi-directional communication between the server and database.</w:t>
       </w:r>
     </w:p>
     <w:p>
@@ -593,7 +665,19 @@
         <w:rPr>
           <w:rFonts w:ascii="Roboto Light" w:hAnsi="Roboto Light"/>
         </w:rPr>
-        <w:t xml:space="preserve"> endpoints which are </w:t>
+        <w:t xml:space="preserve"> endpoints </w:t>
+      </w:r>
+      <w:r>
+        <w:rPr>
+          <w:rFonts w:ascii="Roboto Light" w:hAnsi="Roboto Light"/>
+        </w:rPr>
+        <w:t>such as</w:t>
+      </w:r>
+      <w:r>
+        <w:rPr>
+          <w:rFonts w:ascii="Roboto Light" w:hAnsi="Roboto Light"/>
+        </w:rPr>
+        <w:t xml:space="preserve"> </w:t>
       </w:r>
       <w:r>
         <w:rPr>
@@ -665,7 +749,21 @@
         <w:rPr>
           <w:rFonts w:ascii="Roboto Light" w:hAnsi="Roboto Light"/>
         </w:rPr>
-        <w:t xml:space="preserve">A Model View Controller (MVC) architecture would be ideal – the view will render the options for navigation while the controller </w:t>
+        <w:t xml:space="preserve">A Model View Controller (MVC) architecture would be ideal – the view will </w:t>
+      </w:r>
+      <w:proofErr w:type="gramStart"/>
+      <w:r>
+        <w:rPr>
+          <w:rFonts w:ascii="Roboto Light" w:hAnsi="Roboto Light"/>
+        </w:rPr>
+        <w:t>render</w:t>
+      </w:r>
+      <w:proofErr w:type="gramEnd"/>
+      <w:r>
+        <w:rPr>
+          <w:rFonts w:ascii="Roboto Light" w:hAnsi="Roboto Light"/>
+        </w:rPr>
+        <w:t xml:space="preserve"> the options for navigation while the controller </w:t>
       </w:r>
       <w:r>
         <w:rPr>
@@ -683,7 +781,21 @@
         <w:rPr>
           <w:rFonts w:ascii="Roboto Light" w:hAnsi="Roboto Light"/>
         </w:rPr>
-        <w:t xml:space="preserve">The database can be programmed such that when a game in progress comes to an end, </w:t>
+        <w:t xml:space="preserve">The database can </w:t>
+      </w:r>
+      <w:proofErr w:type="gramStart"/>
+      <w:r>
+        <w:rPr>
+          <w:rFonts w:ascii="Roboto Light" w:hAnsi="Roboto Light"/>
+        </w:rPr>
+        <w:t>be programmed</w:t>
+      </w:r>
+      <w:proofErr w:type="gramEnd"/>
+      <w:r>
+        <w:rPr>
+          <w:rFonts w:ascii="Roboto Light" w:hAnsi="Roboto Light"/>
+        </w:rPr>
+        <w:t xml:space="preserve"> such that when a game in progress comes to an end, </w:t>
       </w:r>
       <w:r>
         <w:rPr>
@@ -1045,6 +1157,20 @@
           <w:b/>
           <w:bCs/>
         </w:rPr>
+        <w:t>Frontend</w:t>
+      </w:r>
+      <w:r>
+        <w:rPr>
+          <w:rFonts w:ascii="Roboto Light" w:hAnsi="Roboto Light"/>
+        </w:rPr>
+        <w:t xml:space="preserve"> </w:t>
+      </w:r>
+      <w:r>
+        <w:rPr>
+          <w:rFonts w:ascii="Roboto Light" w:hAnsi="Roboto Light"/>
+          <w:b/>
+          <w:bCs/>
+        </w:rPr>
         <w:t>SPA</w:t>
       </w:r>
       <w:r>
@@ -1065,19 +1191,13 @@
         <w:rPr>
           <w:rFonts w:ascii="Roboto Light" w:hAnsi="Roboto Light"/>
         </w:rPr>
-        <w:t>for the</w:t>
-      </w:r>
-      <w:r>
-        <w:rPr>
-          <w:rFonts w:ascii="Roboto Light" w:hAnsi="Roboto Light"/>
-        </w:rPr>
-        <w:t xml:space="preserve"> frontend</w:t>
-      </w:r>
-      <w:r>
-        <w:rPr>
-          <w:rFonts w:ascii="Roboto Light" w:hAnsi="Roboto Light"/>
-        </w:rPr>
-        <w:t xml:space="preserve"> to persist state to the user interface</w:t>
+        <w:t>to persist state to the user interface</w:t>
+      </w:r>
+      <w:r>
+        <w:rPr>
+          <w:rFonts w:ascii="Roboto Light" w:hAnsi="Roboto Light"/>
+        </w:rPr>
+        <w:t xml:space="preserve"> – it must also have a feature for change detection</w:t>
       </w:r>
       <w:r>
         <w:rPr>
@@ -1295,7 +1415,21 @@
         <w:rPr>
           <w:rFonts w:ascii="Roboto Light" w:hAnsi="Roboto Light"/>
         </w:rPr>
-        <w:t xml:space="preserve">If the application was to be accessed by 10,000 users simultaneously, it would </w:t>
+        <w:t xml:space="preserve">If the application was to </w:t>
+      </w:r>
+      <w:proofErr w:type="gramStart"/>
+      <w:r>
+        <w:rPr>
+          <w:rFonts w:ascii="Roboto Light" w:hAnsi="Roboto Light"/>
+        </w:rPr>
+        <w:t>be accessed</w:t>
+      </w:r>
+      <w:proofErr w:type="gramEnd"/>
+      <w:r>
+        <w:rPr>
+          <w:rFonts w:ascii="Roboto Light" w:hAnsi="Roboto Light"/>
+        </w:rPr>
+        <w:t xml:space="preserve"> by 10,000 users simultaneously, it would </w:t>
       </w:r>
       <w:r>
         <w:rPr>
